--- a/Ecommerce-indumentaria_Ignacio-Coletta.docx
+++ b/Ecommerce-indumentaria_Ignacio-Coletta.docx
@@ -7,8 +7,8 @@
         <w:jc w:val="center"/>
         <w:rPr>
           <w:rFonts w:ascii="Arial" w:hAnsi="Arial" w:cs="Arial"/>
-          <w:sz w:val="32"/>
-          <w:szCs w:val="32"/>
+          <w:sz w:val="36"/>
+          <w:szCs w:val="36"/>
           <w:u w:val="single"/>
           <w:lang w:val="en-US"/>
         </w:rPr>
@@ -16,13 +16,35 @@
       <w:r>
         <w:rPr>
           <w:rFonts w:ascii="Arial" w:hAnsi="Arial" w:cs="Arial"/>
-          <w:sz w:val="32"/>
-          <w:szCs w:val="32"/>
+          <w:sz w:val="36"/>
+          <w:szCs w:val="36"/>
           <w:u w:val="single"/>
           <w:lang w:val="en-US"/>
         </w:rPr>
         <w:t>Ecommerce de Indumentaria</w:t>
       </w:r>
+    </w:p>
+    <w:p>
+      <w:pPr>
+        <w:jc w:val="both"/>
+        <w:rPr>
+          <w:rFonts w:ascii="Arial" w:hAnsi="Arial" w:cs="Arial"/>
+          <w:sz w:val="28"/>
+          <w:szCs w:val="28"/>
+          <w:lang w:val="en-US"/>
+        </w:rPr>
+      </w:pPr>
+    </w:p>
+    <w:p>
+      <w:pPr>
+        <w:jc w:val="both"/>
+        <w:rPr>
+          <w:rFonts w:ascii="Arial" w:hAnsi="Arial" w:cs="Arial"/>
+          <w:sz w:val="28"/>
+          <w:szCs w:val="28"/>
+          <w:lang w:val="en-US"/>
+        </w:rPr>
+      </w:pPr>
     </w:p>
     <w:p>
       <w:pPr>
@@ -211,87 +233,38 @@
           <w:sz w:val="24"/>
           <w:szCs w:val="24"/>
         </w:rPr>
-        <w:t>El cliente no posee una página</w:t>
-      </w:r>
+        <w:t xml:space="preserve">El cliente no posee una página web para realizar ventas, estas las realiza directamente en el local y a través de Instagram, pero sin un ecommerce, debe actualizar el stock de los productos en forma manual, luego de realizar una venta online. </w:t>
+      </w:r>
+    </w:p>
+    <w:p>
+      <w:pPr>
+        <w:jc w:val="both"/>
+        <w:rPr>
+          <w:rFonts w:ascii="Arial" w:hAnsi="Arial" w:cs="Arial"/>
+          <w:sz w:val="24"/>
+          <w:szCs w:val="24"/>
+        </w:rPr>
+      </w:pPr>
+      <w:r>
+        <w:rPr>
+          <w:rFonts w:ascii="Arial" w:hAnsi="Arial" w:cs="Arial"/>
+          <w:sz w:val="24"/>
+          <w:szCs w:val="24"/>
+        </w:rPr>
+        <w:t>También no posee seguimiento de envíos de productos a través de correo tradicional.</w:t>
+      </w:r>
+    </w:p>
+    <w:p>
+      <w:pPr>
+        <w:jc w:val="both"/>
+        <w:rPr>
+          <w:rFonts w:ascii="Arial" w:hAnsi="Arial" w:cs="Arial"/>
+          <w:sz w:val="28"/>
+          <w:szCs w:val="28"/>
+        </w:rPr>
+      </w:pPr>
       <w:bookmarkStart w:id="0" w:name="_GoBack"/>
       <w:bookmarkEnd w:id="0"/>
-      <w:r>
-        <w:rPr>
-          <w:rFonts w:ascii="Arial" w:hAnsi="Arial" w:cs="Arial"/>
-          <w:sz w:val="24"/>
-          <w:szCs w:val="24"/>
-        </w:rPr>
-        <w:t xml:space="preserve"> web para realizar ventas, estas las realiza directamente en el local y a través de Instagram, pero sin un ecommerce, debe actualizar el stock de los productos en forma manual, luego de realizar una venta online. </w:t>
-      </w:r>
-    </w:p>
-    <w:p>
-      <w:pPr>
-        <w:jc w:val="both"/>
-        <w:rPr>
-          <w:rFonts w:ascii="Arial" w:hAnsi="Arial" w:cs="Arial"/>
-          <w:sz w:val="24"/>
-          <w:szCs w:val="24"/>
-        </w:rPr>
-      </w:pPr>
-      <w:r>
-        <w:rPr>
-          <w:rFonts w:ascii="Arial" w:hAnsi="Arial" w:cs="Arial"/>
-          <w:sz w:val="24"/>
-          <w:szCs w:val="24"/>
-        </w:rPr>
-        <w:t>También no posee seguimiento de envíos de productos a través de correo tradicional.</w:t>
-      </w:r>
-    </w:p>
-    <w:p>
-      <w:pPr>
-        <w:jc w:val="both"/>
-        <w:rPr>
-          <w:rFonts w:ascii="Arial" w:hAnsi="Arial" w:cs="Arial"/>
-          <w:sz w:val="24"/>
-          <w:szCs w:val="24"/>
-        </w:rPr>
-      </w:pPr>
-    </w:p>
-    <w:p>
-      <w:pPr>
-        <w:jc w:val="both"/>
-        <w:rPr>
-          <w:rFonts w:ascii="Arial" w:hAnsi="Arial" w:cs="Arial"/>
-          <w:sz w:val="24"/>
-          <w:szCs w:val="24"/>
-        </w:rPr>
-      </w:pPr>
-    </w:p>
-    <w:p>
-      <w:pPr>
-        <w:jc w:val="both"/>
-        <w:rPr>
-          <w:rFonts w:ascii="Arial" w:hAnsi="Arial" w:cs="Arial"/>
-          <w:sz w:val="28"/>
-          <w:szCs w:val="28"/>
-        </w:rPr>
-      </w:pPr>
-    </w:p>
-    <w:p>
-      <w:pPr>
-        <w:jc w:val="both"/>
-        <w:rPr>
-          <w:rFonts w:ascii="Arial" w:hAnsi="Arial" w:cs="Arial"/>
-          <w:sz w:val="28"/>
-          <w:szCs w:val="28"/>
-          <w:u w:val="single"/>
-        </w:rPr>
-      </w:pPr>
-    </w:p>
-    <w:p>
-      <w:pPr>
-        <w:jc w:val="both"/>
-        <w:rPr>
-          <w:rFonts w:ascii="Arial" w:hAnsi="Arial" w:cs="Arial"/>
-          <w:sz w:val="28"/>
-          <w:szCs w:val="28"/>
-        </w:rPr>
-      </w:pPr>
     </w:p>
     <w:sectPr>
       <w:pgSz w:w="11906" w:h="16838"/>
